--- a/Relax_Challenge_Write_Up.docx
+++ b/Relax_Challenge_Write_Up.docx
@@ -4,13 +4,8 @@
   <w:body>
     <w:p>
       <w:r>
-        <w:t xml:space="preserve">Jacob </w:t>
-      </w:r>
-      <w:proofErr w:type="spellStart"/>
-      <w:r>
-        <w:t>Kurstedt</w:t>
-      </w:r>
-      <w:proofErr w:type="spellEnd"/>
+        <w:t>Jacob Kurstedt</w:t>
+      </w:r>
     </w:p>
     <w:p/>
     <w:p>
@@ -89,18 +84,16 @@
       </w:r>
       <w:proofErr w:type="spellEnd"/>
       <w:r>
-        <w:t xml:space="preserve"> </w:t>
-      </w:r>
-      <w:proofErr w:type="gramStart"/>
-      <w:r>
-        <w:t>were</w:t>
-      </w:r>
-      <w:proofErr w:type="gramEnd"/>
-      <w:r>
-        <w:t xml:space="preserve"> the most important. I believe</w:t>
-      </w:r>
-      <w:r>
-        <w:t xml:space="preserve"> that this is the case because organizations who use Relax frequently will have employees that login frequently thus becoming adopted users. And since these employees are being invited by the organization to join the features </w:t>
+        <w:t xml:space="preserve"> were the most important. I believe</w:t>
+      </w:r>
+      <w:r>
+        <w:t xml:space="preserve"> that this is the case because organizations who use Relax frequently will have employees that login frequently thus becoming adopted users. And since these employees are being invited by the organization to join</w:t>
+      </w:r>
+      <w:r>
+        <w:t>,</w:t>
+      </w:r>
+      <w:r>
+        <w:t xml:space="preserve"> the features </w:t>
       </w:r>
       <w:proofErr w:type="spellStart"/>
       <w:r>
@@ -117,6 +110,12 @@
       <w:proofErr w:type="spellEnd"/>
       <w:r>
         <w:t xml:space="preserve"> hold a lot more importance when looking at adopted users. </w:t>
+      </w:r>
+      <w:r>
+        <w:t xml:space="preserve">Because of this I would recommend reaching out to other organizations to have them implement Relax so their employees will start using it and because of the collaboration of the employees in the organization </w:t>
+      </w:r>
+      <w:r>
+        <w:t xml:space="preserve">it will result in more adopted users. </w:t>
       </w:r>
     </w:p>
     <w:p>
@@ -125,13 +124,13 @@
           <w:noProof/>
         </w:rPr>
         <w:drawing>
-          <wp:anchor distT="0" distB="0" distL="114300" distR="114300" simplePos="0" relativeHeight="251660288" behindDoc="0" locked="0" layoutInCell="1" allowOverlap="1" wp14:anchorId="3DC33E98" wp14:editId="6CC90C86">
+          <wp:anchor distT="0" distB="0" distL="114300" distR="114300" simplePos="0" relativeHeight="251660288" behindDoc="0" locked="0" layoutInCell="1" allowOverlap="1" wp14:anchorId="3DC33E98" wp14:editId="3638BC50">
             <wp:simplePos x="0" y="0"/>
             <wp:positionH relativeFrom="page">
-              <wp:posOffset>2857500</wp:posOffset>
+              <wp:posOffset>2937510</wp:posOffset>
             </wp:positionH>
             <wp:positionV relativeFrom="paragraph">
-              <wp:posOffset>1579245</wp:posOffset>
+              <wp:posOffset>1243965</wp:posOffset>
             </wp:positionV>
             <wp:extent cx="4636770" cy="2108835"/>
             <wp:effectExtent l="0" t="0" r="0" b="5715"/>
@@ -192,13 +191,13 @@
           <w:noProof/>
         </w:rPr>
         <w:drawing>
-          <wp:anchor distT="0" distB="0" distL="114300" distR="114300" simplePos="0" relativeHeight="251658240" behindDoc="0" locked="0" layoutInCell="1" allowOverlap="1" wp14:anchorId="644328B1" wp14:editId="594066D1">
+          <wp:anchor distT="0" distB="0" distL="114300" distR="114300" simplePos="0" relativeHeight="251658240" behindDoc="0" locked="0" layoutInCell="1" allowOverlap="1" wp14:anchorId="644328B1" wp14:editId="6D4FAE1E">
             <wp:simplePos x="0" y="0"/>
             <wp:positionH relativeFrom="page">
               <wp:align>left</wp:align>
             </wp:positionH>
             <wp:positionV relativeFrom="paragraph">
-              <wp:posOffset>3317240</wp:posOffset>
+              <wp:posOffset>2948940</wp:posOffset>
             </wp:positionV>
             <wp:extent cx="3882390" cy="1742440"/>
             <wp:effectExtent l="0" t="0" r="3810" b="0"/>
@@ -455,6 +454,7 @@
     <w:lsdException w:name="HTML Sample" w:semiHidden="1" w:unhideWhenUsed="1"/>
     <w:lsdException w:name="HTML Typewriter" w:semiHidden="1" w:unhideWhenUsed="1"/>
     <w:lsdException w:name="HTML Variable" w:semiHidden="1" w:unhideWhenUsed="1"/>
+    <w:lsdException w:name="Normal Table" w:semiHidden="1" w:unhideWhenUsed="1"/>
     <w:lsdException w:name="annotation subject" w:semiHidden="1" w:unhideWhenUsed="1"/>
     <w:lsdException w:name="No List" w:semiHidden="1" w:unhideWhenUsed="1"/>
     <w:lsdException w:name="Outline List 1" w:semiHidden="1" w:unhideWhenUsed="1"/>
@@ -500,9 +500,11 @@
     <w:lsdException w:name="Table Subtle 1" w:semiHidden="1" w:unhideWhenUsed="1"/>
     <w:lsdException w:name="Table Subtle 2" w:semiHidden="1" w:unhideWhenUsed="1"/>
     <w:lsdException w:name="Table Web 1" w:semiHidden="1" w:unhideWhenUsed="1"/>
+    <w:lsdException w:name="Table Web 2" w:semiHidden="1" w:unhideWhenUsed="1"/>
     <w:lsdException w:name="Table Web 3" w:semiHidden="1" w:unhideWhenUsed="1"/>
     <w:lsdException w:name="Balloon Text" w:semiHidden="1" w:unhideWhenUsed="1"/>
     <w:lsdException w:name="Table Grid" w:uiPriority="39"/>
+    <w:lsdException w:name="Table Theme" w:semiHidden="1" w:unhideWhenUsed="1"/>
     <w:lsdException w:name="Placeholder Text" w:semiHidden="1"/>
     <w:lsdException w:name="No Spacing" w:uiPriority="1" w:qFormat="1"/>
     <w:lsdException w:name="Light Shading" w:uiPriority="60"/>
